--- a/Week_31_Candy/Plotly_FF_2025_30_read_me.docx
+++ b/Week_31_Candy/Plotly_FF_2025_30_read_me.docx
@@ -16,61 +16,301 @@
     </w:p>
     <w:p>
       <w:r>
-        <w:t>Th</w:t>
+        <w:t xml:space="preserve">This </w:t>
+      </w:r>
+      <w:r>
+        <w:t xml:space="preserve">submission grouped </w:t>
+      </w:r>
+      <w:r>
+        <w:t>c</w:t>
+      </w:r>
+      <w:r>
+        <w:t>olumns by attributes and outcomes. Attributes include Bar, Chocolate, Caramel, etc., and have values 0 or 1 only. Outcomes describe the unit price, winning percentage, and sugar, all expressed as percentages from 0 to 100. The pulldowns for selecting attributes and outcomes have a card next to them describing the selected choice.</w:t>
+      </w:r>
+    </w:p>
+    <w:p>
+      <w:r>
+        <w:t xml:space="preserve">The </w:t>
+      </w:r>
+      <w:r>
+        <w:t xml:space="preserve">Dashboard </w:t>
+      </w:r>
+      <w:r>
+        <w:t>Control Panel has</w:t>
+      </w:r>
+      <w:r>
+        <w:t xml:space="preserve"> two pulldown menus</w:t>
+      </w:r>
+      <w:r>
+        <w:t xml:space="preserve"> to select an attribute and outcome. Each pulldown has </w:t>
+      </w:r>
+      <w:r>
+        <w:t xml:space="preserve">an adjacent card describing </w:t>
+      </w:r>
+      <w:r>
+        <w:t>its</w:t>
+      </w:r>
+      <w:r>
+        <w:t xml:space="preserve"> </w:t>
+      </w:r>
+      <w:r>
+        <w:t>select</w:t>
       </w:r>
       <w:r>
         <w:t>e</w:t>
       </w:r>
       <w:r>
-        <w:t xml:space="preserve"> data set </w:t>
-      </w:r>
-      <w:r>
-        <w:t xml:space="preserve">for week 31 </w:t>
-      </w:r>
-      <w:r>
-        <w:t xml:space="preserve">describes attributes of </w:t>
-      </w:r>
-      <w:r>
-        <w:t>desirable</w:t>
-      </w:r>
-      <w:r>
-        <w:t xml:space="preserve"> candy</w:t>
-      </w:r>
-      <w:r>
-        <w:t xml:space="preserve">. The data set is from the </w:t>
-      </w:r>
-      <w:proofErr w:type="spellStart"/>
-      <w:r>
-        <w:t>FiveThirtyEightExperiment</w:t>
-      </w:r>
-      <w:proofErr w:type="spellEnd"/>
+        <w:t>d value</w:t>
+      </w:r>
+      <w:r>
+        <w:t>’</w:t>
+      </w:r>
+      <w:r>
+        <w:t xml:space="preserve"> </w:t>
+      </w:r>
+    </w:p>
+    <w:p>
+      <w:r>
+        <w:t xml:space="preserve">The box plot and histogram </w:t>
+      </w:r>
+      <w:r>
+        <w:t>include data for selected attribute and outcome. The dash-ag table list</w:t>
+      </w:r>
+      <w:r>
+        <w:t>s</w:t>
+      </w:r>
+      <w:r>
+        <w:t xml:space="preserve"> all candies </w:t>
+      </w:r>
+      <w:r>
+        <w:t>for the selected attribute and outcome. The table is reverse sorted by outcome (highest value on top) with a floating filter for the candy name.</w:t>
+      </w:r>
+    </w:p>
+    <w:p>
+      <w:r>
+        <w:t>The box plot uses option p</w:t>
+      </w:r>
+      <w:r>
+        <w:t>oints = ‘all’</w:t>
+      </w:r>
+      <w:r>
+        <w:t xml:space="preserve">.  </w:t>
+      </w:r>
+      <w:r>
+        <w:t>This</w:t>
+      </w:r>
+      <w:r>
+        <w:t xml:space="preserve"> option is</w:t>
+      </w:r>
+      <w:r>
+        <w:t xml:space="preserve"> great</w:t>
+      </w:r>
+      <w:r>
+        <w:t xml:space="preserve"> for boxplots with </w:t>
+      </w:r>
+      <w:r>
+        <w:t xml:space="preserve">small number of </w:t>
+      </w:r>
+      <w:r>
+        <w:t>categories</w:t>
+      </w:r>
+      <w:r>
+        <w:t xml:space="preserve"> (2 in this case)</w:t>
+      </w:r>
+      <w:r>
+        <w:t xml:space="preserve">, and less useful for boxplots with many categories, where the displayed points add </w:t>
+      </w:r>
+      <w:r>
+        <w:t xml:space="preserve">to much </w:t>
+      </w:r>
+      <w:r>
+        <w:t>clutte</w:t>
+      </w:r>
+      <w:r>
+        <w:t>r</w:t>
+      </w:r>
       <w:r>
         <w:t>.</w:t>
       </w:r>
+    </w:p>
+    <w:p>
+      <w:r>
+        <w:t>The histogram uses overlay mode to show the distribution</w:t>
+      </w:r>
+      <w:r>
+        <w:t>s</w:t>
+      </w:r>
       <w:r>
         <w:t xml:space="preserve"> </w:t>
+      </w:r>
+      <w:r>
+        <w:t>for</w:t>
+      </w:r>
+      <w:r>
+        <w:t xml:space="preserve"> outcomes </w:t>
+      </w:r>
+      <w:r>
+        <w:t xml:space="preserve">with and without the selected </w:t>
+      </w:r>
+      <w:r>
+        <w:t>attribute</w:t>
+      </w:r>
+      <w:r>
+        <w:t>.</w:t>
+      </w:r>
+      <w:r>
+        <w:t xml:space="preserve"> It can be hard to read for small data sets like </w:t>
+      </w:r>
+      <w:r>
+        <w:t>this, but</w:t>
+      </w:r>
+      <w:r>
+        <w:t xml:space="preserve"> the </w:t>
+      </w:r>
+      <w:r>
+        <w:t>patterns</w:t>
+      </w:r>
+      <w:r>
+        <w:t xml:space="preserve"> are </w:t>
+      </w:r>
+      <w:r>
+        <w:t xml:space="preserve">somewhat </w:t>
+      </w:r>
+      <w:r>
+        <w:t>visible.</w:t>
+      </w:r>
+    </w:p>
+    <w:p>
+      <w:r>
+        <w:t xml:space="preserve">Here </w:t>
+      </w:r>
+      <w:r>
+        <w:t>is a full screenshot</w:t>
+      </w:r>
+      <w:r>
+        <w:t xml:space="preserve"> for </w:t>
+      </w:r>
+      <w:r>
+        <w:t xml:space="preserve">Price Percentages of fruity candies, </w:t>
+      </w:r>
+      <w:r>
+        <w:t xml:space="preserve">followed by a </w:t>
+      </w:r>
+      <w:r>
+        <w:t>similar</w:t>
+      </w:r>
+      <w:r>
+        <w:t xml:space="preserve"> screenshot </w:t>
+      </w:r>
+      <w:r>
+        <w:t xml:space="preserve">chocolate. </w:t>
+      </w:r>
+      <w:r>
+        <w:t>It is easy</w:t>
+      </w:r>
+      <w:r>
+        <w:t xml:space="preserve"> to see whi</w:t>
+      </w:r>
+      <w:r>
+        <w:t>ch category returns more revenue.</w:t>
+      </w:r>
+    </w:p>
+    <w:p>
+      <w:r>
+        <w:drawing>
+          <wp:inline distT="0" distB="0" distL="0" distR="0" wp14:anchorId="6EB9A74E" wp14:editId="4888C62F">
+            <wp:extent cx="5943600" cy="3390900"/>
+            <wp:effectExtent l="0" t="0" r="0" b="0"/>
+            <wp:docPr id="211042823" name="Picture 1" descr="A screenshot of a computer&#10;&#10;AI-generated content may be incorrect."/>
+            <wp:cNvGraphicFramePr>
+              <a:graphicFrameLocks xmlns:a="http://schemas.openxmlformats.org/drawingml/2006/main" noChangeAspect="1"/>
+            </wp:cNvGraphicFramePr>
+            <a:graphic xmlns:a="http://schemas.openxmlformats.org/drawingml/2006/main">
+              <a:graphicData uri="http://schemas.openxmlformats.org/drawingml/2006/picture">
+                <pic:pic xmlns:pic="http://schemas.openxmlformats.org/drawingml/2006/picture">
+                  <pic:nvPicPr>
+                    <pic:cNvPr id="211042823" name="Picture 1" descr="A screenshot of a computer&#10;&#10;AI-generated content may be incorrect."/>
+                    <pic:cNvPicPr/>
+                  </pic:nvPicPr>
+                  <pic:blipFill>
+                    <a:blip r:embed="rId5"/>
+                    <a:stretch>
+                      <a:fillRect/>
+                    </a:stretch>
+                  </pic:blipFill>
+                  <pic:spPr>
+                    <a:xfrm>
+                      <a:off x="0" y="0"/>
+                      <a:ext cx="5943600" cy="3390900"/>
+                    </a:xfrm>
+                    <a:prstGeom prst="rect">
+                      <a:avLst/>
+                    </a:prstGeom>
+                  </pic:spPr>
+                </pic:pic>
+              </a:graphicData>
+            </a:graphic>
+          </wp:inline>
+        </w:drawing>
       </w:r>
     </w:p>
     <w:p/>
+    <w:p/>
     <w:p>
       <w:r>
-        <w:t xml:space="preserve">Here </w:t>
-      </w:r>
-      <w:r>
-        <w:rPr>
-          <w:highlight w:val="yellow"/>
-        </w:rPr>
-        <w:t>is (are)</w:t>
-      </w:r>
-      <w:r>
-        <w:t xml:space="preserve"> screenshots</w:t>
+        <w:lastRenderedPageBreak/>
+        <w:drawing>
+          <wp:inline distT="0" distB="0" distL="0" distR="0" wp14:anchorId="16E2DEBE" wp14:editId="63C7950E">
+            <wp:extent cx="5943600" cy="3521075"/>
+            <wp:effectExtent l="0" t="0" r="0" b="3175"/>
+            <wp:docPr id="1761322044" name="Picture 1" descr="A screenshot of a computer&#10;&#10;AI-generated content may be incorrect."/>
+            <wp:cNvGraphicFramePr>
+              <a:graphicFrameLocks xmlns:a="http://schemas.openxmlformats.org/drawingml/2006/main" noChangeAspect="1"/>
+            </wp:cNvGraphicFramePr>
+            <a:graphic xmlns:a="http://schemas.openxmlformats.org/drawingml/2006/main">
+              <a:graphicData uri="http://schemas.openxmlformats.org/drawingml/2006/picture">
+                <pic:pic xmlns:pic="http://schemas.openxmlformats.org/drawingml/2006/picture">
+                  <pic:nvPicPr>
+                    <pic:cNvPr id="1761322044" name="Picture 1" descr="A screenshot of a computer&#10;&#10;AI-generated content may be incorrect."/>
+                    <pic:cNvPicPr/>
+                  </pic:nvPicPr>
+                  <pic:blipFill>
+                    <a:blip r:embed="rId6"/>
+                    <a:stretch>
+                      <a:fillRect/>
+                    </a:stretch>
+                  </pic:blipFill>
+                  <pic:spPr>
+                    <a:xfrm>
+                      <a:off x="0" y="0"/>
+                      <a:ext cx="5943600" cy="3521075"/>
+                    </a:xfrm>
+                    <a:prstGeom prst="rect">
+                      <a:avLst/>
+                    </a:prstGeom>
+                  </pic:spPr>
+                </pic:pic>
+              </a:graphicData>
+            </a:graphic>
+          </wp:inline>
+        </w:drawing>
       </w:r>
     </w:p>
     <w:p>
       <w:r>
-        <w:t>Here is the code</w:t>
+        <w:t>I am planning to deploy this to the new Plotly Cloud and will add a link</w:t>
+      </w:r>
+      <w:r>
+        <w:t>.</w:t>
       </w:r>
     </w:p>
+    <w:p>
+      <w:r>
+        <w:t>Here is the source code:</w:t>
+      </w:r>
+    </w:p>
+    <w:p/>
+    <w:p/>
     <w:sectPr>
       <w:pgSz w:w="12240" w:h="15840"/>
       <w:pgMar w:top="1440" w:right="1440" w:bottom="1440" w:left="1440" w:header="720" w:footer="720" w:gutter="0"/>
